--- a/template_local_isabel_la_catolica.docx
+++ b/template_local_isabel_la_catolica.docx
@@ -183,7 +183,6 @@
           <w:rFonts w:ascii="Arial" w:cs="Arial" w:eastAsia="Arial" w:hAnsi="Arial"/>
           <w:b w:val="1"/>
           <w:bCs w:val="1"/>
-          <w:highlight w:val="yellow"/>
           <w:u w:val="single"/>
           <w:rtl w:val="0"/>
         </w:rPr>
@@ -338,17 +337,14 @@
           <w:bCs w:val="1"/>
           <w:rtl w:val="0"/>
         </w:rPr>
-        <w:t xml:space="preserve">, sociedad del giro de su denominación, Rol Único Tributario número 76.945.252-4, representada por don Ricardo Glucksmann Meissner, chileno, casado, ingeniero civil industrial, cédula nacional de identidad número 6.418.158-0, ambos domiciliados, para efectos del presente instrumento, en calle Galvarino Gallardo 1556, piso 2, Providencia, ciudad de Santiago en adelante denominada “la Arrendadora” o “el Arrendador”, por una parte, y por la otra, {arrendatario_nombre}, Rol Único Tributario número N° {arrendatario_rut} {#multiple_reps}representada por {reps_lista}, todos domiciliados{/multiple_reps}{^multiple_reps}representada por {rep_unico}, domiciliado{/multiple_reps} para estos efectos en {arrendatario_domicilio}; en adelante también e indistintamente, “el Arrendatario” o “la Arrendataria”, y conjuntamente con la Arrendadora como las “Partes”. Los comparecientes mayores de edad, quienes acreditan su identidad con las cédulas antes indicadas y exponen: </w:t>
-      </w:r>
-      <w:r>
-        <w:rPr>
-          <w:rFonts w:ascii="Arial" w:cs="Arial" w:eastAsia="Arial" w:hAnsi="Arial"/>
-          <w:b w:val="1"/>
-          <w:bCs w:val="1"/>
-          <w:u w:val="single"/>
-          <w:rtl w:val="0"/>
-        </w:rPr>
-        <w:t xml:space="preserve"> </w:t>
+        <w:t xml:space="preserve">, </w:t>
+      </w:r>
+      <w:r>
+        <w:rPr>
+          <w:rFonts w:ascii="Arial" w:cs="Arial" w:eastAsia="Arial" w:hAnsi="Arial"/>
+          <w:rtl w:val="0"/>
+        </w:rPr>
+        <w:t xml:space="preserve">sociedad del giro de su denominación, Rol Único Tributario número 76.945.252-4, representada por don Ricardo Glucksmann Meissner, chileno, casado, ingeniero civil industrial, cédula nacional de identidad número 6.418.158-0, ambos domiciliados, para efectos del presente instrumento, en calle Galvarino Gallardo 1556, piso 2, Providencia, ciudad de Santiago en adelante denominada “la Arrendadora” o “el Arrendador”, por una parte, y por la otra, {arrendatario_nombre}, Rol Único Tributario número N° {arrendatario_rut} {#multiple_reps}representada por {reps_lista}, todos domiciliados{/multiple_reps}{^multiple_reps}representada por {rep_unico}, domiciliado{/multiple_reps} para estos efectos en {arrendatario_domicilio}; en adelante también e indistintamente, “el Arrendatario” o “la Arrendataria”, y conjuntamente con la Arrendadora como las “Partes”. Los comparecientes mayores de edad, quienes acreditan su identidad con las cédulas antes indicadas y exponen: </w:t>
       </w:r>
       <w:r>
         <w:rPr>
@@ -4547,6 +4543,20 @@
         <w:jc w:val="center"/>
         <w:rPr>
           <w:rFonts w:ascii="Arial" w:cs="Arial" w:eastAsia="Arial" w:hAnsi="Arial"/>
+        </w:rPr>
+      </w:pPr>
+      <w:r>
+        <w:rPr>
+          <w:rtl w:val="0"/>
+        </w:rPr>
+      </w:r>
+    </w:p>
+    <w:p>
+      <w:pPr>
+        <w:spacing w:after="0" w:line="240" w:lineRule="auto"/>
+        <w:jc w:val="center"/>
+        <w:rPr>
+          <w:rFonts w:ascii="Arial" w:cs="Arial" w:eastAsia="Arial" w:hAnsi="Arial"/>
           <w:sz w:val="18"/>
           <w:szCs w:val="18"/>
         </w:rPr>
@@ -4639,7 +4649,6 @@
     <w:p>
       <w:pPr>
         <w:spacing w:after="0" w:line="240" w:lineRule="auto"/>
-        <w:ind w:left="720" w:firstLine="0"/>
         <w:jc w:val="center"/>
         <w:rPr>
           <w:rFonts w:ascii="Arial" w:cs="Arial" w:eastAsia="Arial" w:hAnsi="Arial"/>
@@ -4664,7 +4673,6 @@
     <w:p>
       <w:pPr>
         <w:spacing w:after="0" w:line="240" w:lineRule="auto"/>
-        <w:ind w:left="720" w:firstLine="0"/>
         <w:jc w:val="center"/>
         <w:rPr>
           <w:rFonts w:ascii="Arial" w:cs="Arial" w:eastAsia="Arial" w:hAnsi="Arial"/>
@@ -4689,7 +4697,6 @@
     <w:p>
       <w:pPr>
         <w:spacing w:after="0" w:line="240" w:lineRule="auto"/>
-        <w:ind w:left="720" w:firstLine="0"/>
         <w:jc w:val="center"/>
         <w:rPr>
           <w:rFonts w:ascii="Arial" w:cs="Arial" w:eastAsia="Arial" w:hAnsi="Arial"/>
@@ -4714,7 +4721,6 @@
     <w:p>
       <w:pPr>
         <w:spacing w:after="0" w:line="240" w:lineRule="auto"/>
-        <w:ind w:left="720" w:firstLine="0"/>
         <w:jc w:val="center"/>
         <w:rPr>
           <w:rFonts w:ascii="Arial" w:cs="Arial" w:eastAsia="Arial" w:hAnsi="Arial"/>
